--- a/Additions/Script.docx
+++ b/Additions/Script.docx
@@ -37,7 +37,6 @@
         </w:rPr>
         <w:t xml:space="preserve"> «</w:t>
       </w:r>
-      <w:proofErr w:type="spellStart"/>
       <w:r>
         <w:rPr>
           <w:sz w:val="28"/>
@@ -46,7 +45,6 @@
         </w:rPr>
         <w:t>Cybercore</w:t>
       </w:r>
-      <w:proofErr w:type="spellEnd"/>
       <w:r>
         <w:rPr>
           <w:sz w:val="28"/>
@@ -120,7 +118,6 @@
           <w:szCs w:val="28"/>
         </w:rPr>
       </w:pPr>
-      <w:proofErr w:type="spellStart"/>
       <w:r>
         <w:rPr>
           <w:sz w:val="28"/>
@@ -128,7 +125,6 @@
         </w:rPr>
         <w:t>Трой</w:t>
       </w:r>
-      <w:proofErr w:type="spellEnd"/>
       <w:r>
         <w:rPr>
           <w:sz w:val="28"/>
@@ -173,7 +169,6 @@
         <w:br/>
         <w:t xml:space="preserve">Из сюжета основной игры </w:t>
       </w:r>
-      <w:proofErr w:type="spellStart"/>
       <w:r>
         <w:rPr>
           <w:sz w:val="28"/>
@@ -182,7 +177,6 @@
         </w:rPr>
         <w:t>Cybercore</w:t>
       </w:r>
-      <w:proofErr w:type="spellEnd"/>
       <w:r>
         <w:rPr>
           <w:sz w:val="28"/>
@@ -195,55 +189,7 @@
           <w:sz w:val="28"/>
           <w:szCs w:val="28"/>
         </w:rPr>
-        <w:t xml:space="preserve">знаем, что </w:t>
-      </w:r>
-      <w:proofErr w:type="spellStart"/>
-      <w:r>
-        <w:rPr>
-          <w:sz w:val="28"/>
-          <w:szCs w:val="28"/>
-        </w:rPr>
-        <w:t>Трой</w:t>
-      </w:r>
-      <w:proofErr w:type="spellEnd"/>
-      <w:r>
-        <w:rPr>
-          <w:sz w:val="28"/>
-          <w:szCs w:val="28"/>
-        </w:rPr>
-        <w:t xml:space="preserve"> выбрался из </w:t>
-      </w:r>
-      <w:proofErr w:type="spellStart"/>
-      <w:r>
-        <w:rPr>
-          <w:sz w:val="28"/>
-          <w:szCs w:val="28"/>
-        </w:rPr>
-        <w:t>межпространства</w:t>
-      </w:r>
-      <w:proofErr w:type="spellEnd"/>
-      <w:r>
-        <w:rPr>
-          <w:sz w:val="28"/>
-          <w:szCs w:val="28"/>
-        </w:rPr>
-        <w:t xml:space="preserve"> путём получения кристалла из </w:t>
-      </w:r>
-      <w:proofErr w:type="spellStart"/>
-      <w:r>
-        <w:rPr>
-          <w:sz w:val="28"/>
-          <w:szCs w:val="28"/>
-        </w:rPr>
-        <w:t>староподтипчика</w:t>
-      </w:r>
-      <w:proofErr w:type="spellEnd"/>
-      <w:r>
-        <w:rPr>
-          <w:sz w:val="28"/>
-          <w:szCs w:val="28"/>
-        </w:rPr>
-        <w:t>. От этого действия начались временные штормы – явление, при котором могут открыться хаотичные дыры из другого времени.</w:t>
+        <w:t>знаем, что Трой выбрался из межпространства путём получения кристалла из староподтипчика. От этого действия начались временные штормы – явление, при котором могут открыться хаотичные дыры из другого времени.</w:t>
       </w:r>
       <w:r>
         <w:rPr>
@@ -253,7 +199,6 @@
         <w:br/>
         <w:t xml:space="preserve">Все действия происходят в Секторе Б – второй части комплекса </w:t>
       </w:r>
-      <w:proofErr w:type="spellStart"/>
       <w:r>
         <w:rPr>
           <w:sz w:val="28"/>
@@ -262,7 +207,6 @@
         </w:rPr>
         <w:t>Cybercore</w:t>
       </w:r>
-      <w:proofErr w:type="spellEnd"/>
       <w:r>
         <w:rPr>
           <w:sz w:val="28"/>
@@ -273,23 +217,12 @@
     </w:p>
     <w:p>
       <w:pPr>
-        <w:rPr>
-          <w:sz w:val="28"/>
-          <w:szCs w:val="28"/>
-        </w:rPr>
-      </w:pPr>
-      <w:r>
-        <w:rPr>
-          <w:sz w:val="28"/>
-          <w:szCs w:val="28"/>
-        </w:rPr>
+        <w:pStyle w:val="1"/>
+      </w:pPr>
+      <w:r>
         <w:t xml:space="preserve">Глава 1. </w:t>
       </w:r>
       <w:r>
-        <w:rPr>
-          <w:sz w:val="28"/>
-          <w:szCs w:val="28"/>
-        </w:rPr>
         <w:t>Приземление.</w:t>
       </w:r>
     </w:p>
@@ -319,17 +252,8 @@
           <w:sz w:val="28"/>
           <w:szCs w:val="28"/>
         </w:rPr>
-        <w:t xml:space="preserve">монорельсовая платформа и </w:t>
-      </w:r>
-      <w:proofErr w:type="gramStart"/>
-      <w:r>
-        <w:rPr>
-          <w:sz w:val="28"/>
-          <w:szCs w:val="28"/>
-        </w:rPr>
-        <w:t>т.п.</w:t>
-      </w:r>
-      <w:proofErr w:type="gramEnd"/>
+        <w:t>монорельсовая платформа и т.п.</w:t>
+      </w:r>
     </w:p>
     <w:p>
       <w:pPr>
@@ -358,39 +282,7 @@
           <w:sz w:val="28"/>
           <w:szCs w:val="28"/>
         </w:rPr>
-        <w:t xml:space="preserve">По пути находит организованные группы расследования, состоящие из </w:t>
-      </w:r>
-      <w:proofErr w:type="spellStart"/>
-      <w:r>
-        <w:rPr>
-          <w:sz w:val="28"/>
-          <w:szCs w:val="28"/>
-        </w:rPr>
-        <w:t>новоподтипчиков</w:t>
-      </w:r>
-      <w:proofErr w:type="spellEnd"/>
-      <w:r>
-        <w:rPr>
-          <w:sz w:val="28"/>
-          <w:szCs w:val="28"/>
-        </w:rPr>
-        <w:t xml:space="preserve">. Приходится </w:t>
-      </w:r>
-      <w:proofErr w:type="spellStart"/>
-      <w:r>
-        <w:rPr>
-          <w:sz w:val="28"/>
-          <w:szCs w:val="28"/>
-        </w:rPr>
-        <w:t>отсреливаться</w:t>
-      </w:r>
-      <w:proofErr w:type="spellEnd"/>
-      <w:r>
-        <w:rPr>
-          <w:sz w:val="28"/>
-          <w:szCs w:val="28"/>
-        </w:rPr>
-        <w:t xml:space="preserve"> старой доброй плазменной пушкой, которую она нашла по дороге.</w:t>
+        <w:t>По пути находит организованные группы расследования, состоящие из новоподтипчиков. Приходится отсреливаться старой доброй плазменной пушкой, которую она нашла по дороге.</w:t>
       </w:r>
       <w:r>
         <w:rPr>
@@ -412,33 +304,15 @@
           <w:sz w:val="28"/>
           <w:szCs w:val="28"/>
         </w:rPr>
-        <w:t xml:space="preserve">Вход в помещение лифта оказывается закрытым, и ГГ приходится подниматься в рубку управления, дабы нажать рычаг для поднятия двери. В этой комнате находилось стекло, через которое можно смотреть на комнату подъёма. В ней находился </w:t>
-      </w:r>
-      <w:proofErr w:type="spellStart"/>
-      <w:r>
-        <w:rPr>
-          <w:sz w:val="28"/>
-          <w:szCs w:val="28"/>
-        </w:rPr>
-        <w:t>Трой</w:t>
-      </w:r>
-      <w:proofErr w:type="spellEnd"/>
-      <w:r>
-        <w:rPr>
-          <w:sz w:val="28"/>
-          <w:szCs w:val="28"/>
-        </w:rPr>
-        <w:t xml:space="preserve">, он копался в панели с проводами и пытался запустить лифт. </w:t>
-      </w:r>
-      <w:proofErr w:type="gramStart"/>
-      <w:r>
-        <w:rPr>
-          <w:sz w:val="28"/>
-          <w:szCs w:val="28"/>
-        </w:rPr>
-        <w:t>Без успеха,</w:t>
-      </w:r>
-      <w:proofErr w:type="gramEnd"/>
+        <w:t xml:space="preserve">Вход в помещение лифта оказывается закрытым, и ГГ приходится подниматься в рубку управления, дабы нажать рычаг для поднятия двери. В этой комнате находилось стекло, через которое можно смотреть на комнату подъёма. В ней находился Трой, он копался в панели с проводами и пытался запустить лифт. </w:t>
+      </w:r>
+      <w:r>
+        <w:rPr>
+          <w:sz w:val="28"/>
+          <w:szCs w:val="28"/>
+        </w:rPr>
+        <w:t>Без успеха</w:t>
+      </w:r>
       <w:r>
         <w:rPr>
           <w:sz w:val="28"/>
@@ -452,7 +326,21 @@
           <w:szCs w:val="28"/>
         </w:rPr>
         <w:br/>
-        <w:t xml:space="preserve">ГГ дёргает рычаг, дверь поднимается, она проходит в подъёмную и садится в лифт и отправляется вверх. </w:t>
+        <w:t xml:space="preserve">ГГ дёргает рычаг, дверь поднимается, она проходит в подъёмную и </w:t>
+      </w:r>
+      <w:r>
+        <w:rPr>
+          <w:sz w:val="28"/>
+          <w:szCs w:val="28"/>
+        </w:rPr>
+        <w:t>поднимается по стоящей справа лестнице</w:t>
+      </w:r>
+      <w:r>
+        <w:rPr>
+          <w:sz w:val="28"/>
+          <w:szCs w:val="28"/>
+        </w:rPr>
+        <w:t xml:space="preserve">. </w:t>
       </w:r>
     </w:p>
     <w:p>
@@ -476,6 +364,23 @@
           <w:szCs w:val="28"/>
         </w:rPr>
         <w:t>Конец 1 главы.</w:t>
+      </w:r>
+    </w:p>
+    <w:p>
+      <w:pPr>
+        <w:rPr>
+          <w:sz w:val="28"/>
+          <w:szCs w:val="28"/>
+        </w:rPr>
+      </w:pPr>
+    </w:p>
+    <w:p>
+      <w:pPr>
+        <w:pStyle w:val="1"/>
+      </w:pPr>
+      <w:r>
+        <w:lastRenderedPageBreak/>
+        <w:t xml:space="preserve">Глава 2: </w:t>
       </w:r>
     </w:p>
     <w:sectPr>
@@ -486,6 +391,56 @@
     </w:sectPr>
   </w:body>
 </w:document>
+</file>
+
+<file path=word/endnotes.xml><?xml version="1.0" encoding="utf-8"?>
+<w:endnotes xmlns:wpc="http://schemas.microsoft.com/office/word/2010/wordprocessingCanvas" xmlns:cx="http://schemas.microsoft.com/office/drawing/2014/chartex" xmlns:cx1="http://schemas.microsoft.com/office/drawing/2015/9/8/chartex" xmlns:cx2="http://schemas.microsoft.com/office/drawing/2015/10/21/chartex" xmlns:cx3="http://schemas.microsoft.com/office/drawing/2016/5/9/chartex" xmlns:cx4="http://schemas.microsoft.com/office/drawing/2016/5/10/chartex" xmlns:cx5="http://schemas.microsoft.com/office/drawing/2016/5/11/chartex" xmlns:cx6="http://schemas.microsoft.com/office/drawing/2016/5/12/chartex" xmlns:cx7="http://schemas.microsoft.com/office/drawing/2016/5/13/chartex" xmlns:cx8="http://schemas.microsoft.com/office/drawing/2016/5/14/chartex" xmlns:mc="http://schemas.openxmlformats.org/markup-compatibility/2006" xmlns:aink="http://schemas.microsoft.com/office/drawing/2016/ink" xmlns:am3d="http://schemas.microsoft.com/office/drawing/2017/model3d" xmlns:o="urn:schemas-microsoft-com:office:office" xmlns:r="http://schemas.openxmlformats.org/officeDocument/2006/relationships" xmlns:m="http://schemas.openxmlformats.org/officeDocument/2006/math" xmlns:v="urn:schemas-microsoft-com:vml" xmlns:wp14="http://schemas.microsoft.com/office/word/2010/wordprocessingDrawing" xmlns:wp="http://schemas.openxmlformats.org/drawingml/2006/wordprocessingDrawing" xmlns:w10="urn:schemas-microsoft-com:office:word" xmlns:w="http://schemas.openxmlformats.org/wordprocessingml/2006/main" xmlns:w14="http://schemas.microsoft.com/office/word/2010/wordml" xmlns:w15="http://schemas.microsoft.com/office/word/2012/wordml" xmlns:w16cex="http://schemas.microsoft.com/office/word/2018/wordml/cex" xmlns:w16cid="http://schemas.microsoft.com/office/word/2016/wordml/cid" xmlns:w16="http://schemas.microsoft.com/office/word/2018/wordml" xmlns:w16sdtdh="http://schemas.microsoft.com/office/word/2020/wordml/sdtdatahash" xmlns:w16se="http://schemas.microsoft.com/office/word/2015/wordml/symex" xmlns:wpg="http://schemas.microsoft.com/office/word/2010/wordprocessingGroup" xmlns:wpi="http://schemas.microsoft.com/office/word/2010/wordprocessingInk" xmlns:wne="http://schemas.microsoft.com/office/word/2006/wordml" xmlns:wps="http://schemas.microsoft.com/office/word/2010/wordprocessingShape" mc:Ignorable="w14 w15 w16se w16cid w16 w16cex w16sdtdh wp14">
+  <w:endnote w:type="separator" w:id="-1">
+    <w:p>
+      <w:pPr>
+        <w:spacing w:after="0" w:line="240" w:lineRule="auto"/>
+      </w:pPr>
+      <w:r>
+        <w:separator/>
+      </w:r>
+    </w:p>
+  </w:endnote>
+  <w:endnote w:type="continuationSeparator" w:id="0">
+    <w:p>
+      <w:pPr>
+        <w:spacing w:after="0" w:line="240" w:lineRule="auto"/>
+      </w:pPr>
+      <w:r>
+        <w:continuationSeparator/>
+      </w:r>
+    </w:p>
+  </w:endnote>
+</w:endnotes>
+</file>
+
+<file path=word/footnotes.xml><?xml version="1.0" encoding="utf-8"?>
+<w:footnotes xmlns:wpc="http://schemas.microsoft.com/office/word/2010/wordprocessingCanvas" xmlns:cx="http://schemas.microsoft.com/office/drawing/2014/chartex" xmlns:cx1="http://schemas.microsoft.com/office/drawing/2015/9/8/chartex" xmlns:cx2="http://schemas.microsoft.com/office/drawing/2015/10/21/chartex" xmlns:cx3="http://schemas.microsoft.com/office/drawing/2016/5/9/chartex" xmlns:cx4="http://schemas.microsoft.com/office/drawing/2016/5/10/chartex" xmlns:cx5="http://schemas.microsoft.com/office/drawing/2016/5/11/chartex" xmlns:cx6="http://schemas.microsoft.com/office/drawing/2016/5/12/chartex" xmlns:cx7="http://schemas.microsoft.com/office/drawing/2016/5/13/chartex" xmlns:cx8="http://schemas.microsoft.com/office/drawing/2016/5/14/chartex" xmlns:mc="http://schemas.openxmlformats.org/markup-compatibility/2006" xmlns:aink="http://schemas.microsoft.com/office/drawing/2016/ink" xmlns:am3d="http://schemas.microsoft.com/office/drawing/2017/model3d" xmlns:o="urn:schemas-microsoft-com:office:office" xmlns:r="http://schemas.openxmlformats.org/officeDocument/2006/relationships" xmlns:m="http://schemas.openxmlformats.org/officeDocument/2006/math" xmlns:v="urn:schemas-microsoft-com:vml" xmlns:wp14="http://schemas.microsoft.com/office/word/2010/wordprocessingDrawing" xmlns:wp="http://schemas.openxmlformats.org/drawingml/2006/wordprocessingDrawing" xmlns:w10="urn:schemas-microsoft-com:office:word" xmlns:w="http://schemas.openxmlformats.org/wordprocessingml/2006/main" xmlns:w14="http://schemas.microsoft.com/office/word/2010/wordml" xmlns:w15="http://schemas.microsoft.com/office/word/2012/wordml" xmlns:w16cex="http://schemas.microsoft.com/office/word/2018/wordml/cex" xmlns:w16cid="http://schemas.microsoft.com/office/word/2016/wordml/cid" xmlns:w16="http://schemas.microsoft.com/office/word/2018/wordml" xmlns:w16sdtdh="http://schemas.microsoft.com/office/word/2020/wordml/sdtdatahash" xmlns:w16se="http://schemas.microsoft.com/office/word/2015/wordml/symex" xmlns:wpg="http://schemas.microsoft.com/office/word/2010/wordprocessingGroup" xmlns:wpi="http://schemas.microsoft.com/office/word/2010/wordprocessingInk" xmlns:wne="http://schemas.microsoft.com/office/word/2006/wordml" xmlns:wps="http://schemas.microsoft.com/office/word/2010/wordprocessingShape" mc:Ignorable="w14 w15 w16se w16cid w16 w16cex w16sdtdh wp14">
+  <w:footnote w:type="separator" w:id="-1">
+    <w:p>
+      <w:pPr>
+        <w:spacing w:after="0" w:line="240" w:lineRule="auto"/>
+      </w:pPr>
+      <w:r>
+        <w:separator/>
+      </w:r>
+    </w:p>
+  </w:footnote>
+  <w:footnote w:type="continuationSeparator" w:id="0">
+    <w:p>
+      <w:pPr>
+        <w:spacing w:after="0" w:line="240" w:lineRule="auto"/>
+      </w:pPr>
+      <w:r>
+        <w:continuationSeparator/>
+      </w:r>
+    </w:p>
+  </w:footnote>
+</w:footnotes>
 </file>
 
 <file path=word/styles.xml><?xml version="1.0" encoding="utf-8"?>
@@ -887,6 +842,27 @@
     <w:name w:val="Normal"/>
     <w:qFormat/>
   </w:style>
+  <w:style w:type="paragraph" w:styleId="1">
+    <w:name w:val="heading 1"/>
+    <w:basedOn w:val="a"/>
+    <w:next w:val="a"/>
+    <w:link w:val="10"/>
+    <w:uiPriority w:val="9"/>
+    <w:qFormat/>
+    <w:rsid w:val="0096780C"/>
+    <w:pPr>
+      <w:keepNext/>
+      <w:keepLines/>
+      <w:spacing w:before="240" w:after="0"/>
+      <w:outlineLvl w:val="0"/>
+    </w:pPr>
+    <w:rPr>
+      <w:rFonts w:asciiTheme="majorHAnsi" w:eastAsiaTheme="majorEastAsia" w:hAnsiTheme="majorHAnsi" w:cstheme="majorBidi"/>
+      <w:color w:val="2F5496" w:themeColor="accent1" w:themeShade="BF"/>
+      <w:sz w:val="32"/>
+      <w:szCs w:val="32"/>
+    </w:rPr>
+  </w:style>
   <w:style w:type="character" w:default="1" w:styleId="a0">
     <w:name w:val="Default Paragraph Font"/>
     <w:uiPriority w:val="1"/>
@@ -913,6 +889,63 @@
     <w:uiPriority w:val="99"/>
     <w:semiHidden/>
     <w:unhideWhenUsed/>
+  </w:style>
+  <w:style w:type="paragraph" w:styleId="a3">
+    <w:name w:val="header"/>
+    <w:basedOn w:val="a"/>
+    <w:link w:val="a4"/>
+    <w:uiPriority w:val="99"/>
+    <w:unhideWhenUsed/>
+    <w:rsid w:val="0096780C"/>
+    <w:pPr>
+      <w:tabs>
+        <w:tab w:val="center" w:pos="4513"/>
+        <w:tab w:val="right" w:pos="9026"/>
+      </w:tabs>
+      <w:spacing w:after="0" w:line="240" w:lineRule="auto"/>
+    </w:pPr>
+  </w:style>
+  <w:style w:type="character" w:customStyle="1" w:styleId="a4">
+    <w:name w:val="Верхний колонтитул Знак"/>
+    <w:basedOn w:val="a0"/>
+    <w:link w:val="a3"/>
+    <w:uiPriority w:val="99"/>
+    <w:rsid w:val="0096780C"/>
+  </w:style>
+  <w:style w:type="paragraph" w:styleId="a5">
+    <w:name w:val="footer"/>
+    <w:basedOn w:val="a"/>
+    <w:link w:val="a6"/>
+    <w:uiPriority w:val="99"/>
+    <w:unhideWhenUsed/>
+    <w:rsid w:val="0096780C"/>
+    <w:pPr>
+      <w:tabs>
+        <w:tab w:val="center" w:pos="4513"/>
+        <w:tab w:val="right" w:pos="9026"/>
+      </w:tabs>
+      <w:spacing w:after="0" w:line="240" w:lineRule="auto"/>
+    </w:pPr>
+  </w:style>
+  <w:style w:type="character" w:customStyle="1" w:styleId="a6">
+    <w:name w:val="Нижний колонтитул Знак"/>
+    <w:basedOn w:val="a0"/>
+    <w:link w:val="a5"/>
+    <w:uiPriority w:val="99"/>
+    <w:rsid w:val="0096780C"/>
+  </w:style>
+  <w:style w:type="character" w:customStyle="1" w:styleId="10">
+    <w:name w:val="Заголовок 1 Знак"/>
+    <w:basedOn w:val="a0"/>
+    <w:link w:val="1"/>
+    <w:uiPriority w:val="9"/>
+    <w:rsid w:val="0096780C"/>
+    <w:rPr>
+      <w:rFonts w:asciiTheme="majorHAnsi" w:eastAsiaTheme="majorEastAsia" w:hAnsiTheme="majorHAnsi" w:cstheme="majorBidi"/>
+      <w:color w:val="2F5496" w:themeColor="accent1" w:themeShade="BF"/>
+      <w:sz w:val="32"/>
+      <w:szCs w:val="32"/>
+    </w:rPr>
   </w:style>
 </w:styles>
 </file>
